--- a/TOTKSP/prak10/ТОТКСП_ИКБО_20_21_ФомичевРА_ПР10.docx
+++ b/TOTKSP/prak10/ТОТКСП_ИКБО_20_21_ФомичевРА_ПР10.docx
@@ -831,25 +831,19 @@
         <w:t xml:space="preserve">Отчёт </w:t>
       </w:r>
       <w:r>
-        <w:t>21</w:t>
-      </w:r>
-      <w:r>
-        <w:t xml:space="preserve"> страниц</w:t>
-      </w:r>
-      <w:r>
-        <w:t>а</w:t>
-      </w:r>
-      <w:r>
-        <w:t xml:space="preserve">, </w:t>
-      </w:r>
-      <w:r>
-        <w:t>21</w:t>
+        <w:t>13</w:t>
+      </w:r>
+      <w:r>
+        <w:t xml:space="preserve"> страниц, </w:t>
+      </w:r>
+      <w:r>
+        <w:t>6</w:t>
       </w:r>
       <w:r>
         <w:t xml:space="preserve"> рисун</w:t>
       </w:r>
       <w:r>
-        <w:t>ок</w:t>
+        <w:t>ков</w:t>
       </w:r>
       <w:r>
         <w:t xml:space="preserve">, 5 источников, </w:t>
@@ -3679,7 +3673,6 @@
         <w:autoSpaceDN/>
         <w:rPr>
           <w:szCs w:val="28"/>
-          <w:lang w:val="en-US"/>
         </w:rPr>
       </w:pPr>
       <w:r>
@@ -3687,14 +3680,38 @@
           <w:rFonts w:ascii="Courier New" w:hAnsi="Courier New"/>
           <w:sz w:val="24"/>
           <w:szCs w:val="24"/>
-          <w:lang w:val="en-US"/>
-        </w:rPr>
-        <w:t>\timing off</w:t>
+        </w:rPr>
+        <w:t>\</w:t>
+      </w:r>
+      <w:r>
+        <w:rPr>
+          <w:rFonts w:ascii="Courier New" w:hAnsi="Courier New"/>
+          <w:sz w:val="24"/>
+          <w:szCs w:val="24"/>
+          <w:lang w:val="en-US"/>
+        </w:rPr>
+        <w:t>timing</w:t>
+      </w:r>
+      <w:r>
+        <w:rPr>
+          <w:rFonts w:ascii="Courier New" w:hAnsi="Courier New"/>
+          <w:sz w:val="24"/>
+          <w:szCs w:val="24"/>
+        </w:rPr>
+        <w:t xml:space="preserve"> </w:t>
+      </w:r>
+      <w:r>
+        <w:rPr>
+          <w:rFonts w:ascii="Courier New" w:hAnsi="Courier New"/>
+          <w:sz w:val="24"/>
+          <w:szCs w:val="24"/>
+          <w:lang w:val="en-US"/>
+        </w:rPr>
+        <w:t>off</w:t>
       </w:r>
       <w:r>
         <w:rPr>
           <w:szCs w:val="28"/>
-          <w:lang w:val="en-US"/>
         </w:rPr>
         <w:br w:type="page"/>
       </w:r>
